--- a/toc/TOC-2013-08-16.docx
+++ b/toc/TOC-2013-08-16.docx
@@ -171,6 +171,22 @@
       </w:pPr>
       <w:r>
         <w:t>Exploratory Data Analysis</w:t>
+      </w:r>
+    </w:p>
+    <w:p>
+      <w:pPr>
+        <w:pStyle w:val="ContentsH1"/>
+      </w:pPr>
+      <w:r>
+        <w:t>In Summary</w:t>
+      </w:r>
+    </w:p>
+    <w:p>
+      <w:pPr>
+        <w:pStyle w:val="ContentsH1"/>
+      </w:pPr>
+      <w:r>
+        <w:t>Recommended Reading</w:t>
       </w:r>
     </w:p>
     <w:p>
@@ -279,19 +295,10 @@
     </w:p>
     <w:p>
       <w:pPr>
-        <w:pStyle w:val="ContentsChapterTitle"/>
-      </w:pPr>
-      <w:r>
-        <w:t xml:space="preserve">Chapter </w:t>
-      </w:r>
-      <w:r>
-        <w:t>3</w:t>
-      </w:r>
-      <w:r>
-        <w:t xml:space="preserve">: Learning The "Hello </w:t>
-      </w:r>
-      <w:r>
-        <w:t>World" Of Security Data Analysis</w:t>
+        <w:pStyle w:val="ContentsH1"/>
+      </w:pPr>
+      <w:r>
+        <w:t>In Summary</w:t>
       </w:r>
     </w:p>
     <w:p>
@@ -299,15 +306,24 @@
         <w:pStyle w:val="ContentsH1"/>
       </w:pPr>
       <w:r>
-        <w:t>Solving A Problem</w:t>
+        <w:t>Recommended Reading</w:t>
       </w:r>
     </w:p>
     <w:p>
       <w:pPr>
-        <w:pStyle w:val="ContentsH1"/>
-      </w:pPr>
-      <w:r>
-        <w:t>Getting Data</w:t>
+        <w:pStyle w:val="ContentsChapterTitle"/>
+      </w:pPr>
+      <w:r>
+        <w:t xml:space="preserve">Chapter </w:t>
+      </w:r>
+      <w:r>
+        <w:t>3</w:t>
+      </w:r>
+      <w:r>
+        <w:t xml:space="preserve">: Learning The "Hello </w:t>
+      </w:r>
+      <w:r>
+        <w:t>World" Of Security Data Analysis</w:t>
       </w:r>
     </w:p>
     <w:p>
@@ -315,10 +331,7 @@
         <w:pStyle w:val="ContentsH1"/>
       </w:pPr>
       <w:r>
-        <w:t>Reading In D</w:t>
-      </w:r>
-      <w:r>
-        <w:t>ata</w:t>
+        <w:t>Solving A Problem</w:t>
       </w:r>
     </w:p>
     <w:p>
@@ -326,7 +339,7 @@
         <w:pStyle w:val="ContentsH1"/>
       </w:pPr>
       <w:r>
-        <w:t>Exploring Data</w:t>
+        <w:t>Getting Data</w:t>
       </w:r>
     </w:p>
     <w:p>
@@ -334,10 +347,10 @@
         <w:pStyle w:val="ContentsH1"/>
       </w:pPr>
       <w:r>
-        <w:t>Honing In On</w:t>
-      </w:r>
-      <w:r>
-        <w:t xml:space="preserve"> A Question</w:t>
+        <w:t>Reading In D</w:t>
+      </w:r>
+      <w:r>
+        <w:t>ata</w:t>
       </w:r>
     </w:p>
     <w:p>
@@ -345,7 +358,7 @@
         <w:pStyle w:val="ContentsH1"/>
       </w:pPr>
       <w:r>
-        <w:t>In Summary</w:t>
+        <w:t>Exploring Data</w:t>
       </w:r>
     </w:p>
     <w:p>
@@ -353,24 +366,18 @@
         <w:pStyle w:val="ContentsH1"/>
       </w:pPr>
       <w:r>
-        <w:t>Recommended Reading</w:t>
+        <w:t>Honing In On</w:t>
+      </w:r>
+      <w:r>
+        <w:t xml:space="preserve"> A Question</w:t>
       </w:r>
     </w:p>
     <w:p>
       <w:pPr>
-        <w:pStyle w:val="ContentsChapterTitle"/>
-      </w:pPr>
-      <w:r>
-        <w:t xml:space="preserve">Chapter </w:t>
-      </w:r>
-      <w:r>
-        <w:t>4</w:t>
-      </w:r>
-      <w:r>
-        <w:t xml:space="preserve">: </w:t>
-      </w:r>
-      <w:r>
-        <w:t>Analyzing “Badness”</w:t>
+        <w:pStyle w:val="ContentsH1"/>
+      </w:pPr>
+      <w:r>
+        <w:t>In Summary</w:t>
       </w:r>
     </w:p>
     <w:p>
@@ -378,23 +385,32 @@
         <w:pStyle w:val="ContentsH1"/>
       </w:pPr>
       <w:r>
-        <w:t>Dissecting the “IP Address”</w:t>
+        <w:t>Recommended Reading</w:t>
       </w:r>
     </w:p>
     <w:p>
       <w:pPr>
-        <w:pStyle w:val="ContentsH2"/>
-      </w:pPr>
-      <w:r>
-        <w:t>Representing IP Addresses</w:t>
+        <w:pStyle w:val="ContentsChapterTitle"/>
+      </w:pPr>
+      <w:r>
+        <w:t xml:space="preserve">Chapter </w:t>
+      </w:r>
+      <w:r>
+        <w:t>4</w:t>
+      </w:r>
+      <w:r>
+        <w:t xml:space="preserve">: </w:t>
+      </w:r>
+      <w:r>
+        <w:t>Analyzing “Badness”</w:t>
       </w:r>
     </w:p>
     <w:p>
       <w:pPr>
-        <w:pStyle w:val="ContentsH2"/>
-      </w:pPr>
-      <w:r>
-        <w:t>Segmenting And Grouping IP Addresses</w:t>
+        <w:pStyle w:val="ContentsH1"/>
+      </w:pPr>
+      <w:r>
+        <w:t>Dissecting the “IP Address”</w:t>
       </w:r>
     </w:p>
     <w:p>
@@ -402,7 +418,7 @@
         <w:pStyle w:val="ContentsH2"/>
       </w:pPr>
       <w:r>
-        <w:t>Locating IP Addresses</w:t>
+        <w:t>Representing IP Addresses</w:t>
       </w:r>
     </w:p>
     <w:p>
@@ -410,7 +426,7 @@
         <w:pStyle w:val="ContentsH2"/>
       </w:pPr>
       <w:r>
-        <w:t>Augmenting IP Address Data</w:t>
+        <w:t>Segmenting And Grouping IP Addresses</w:t>
       </w:r>
     </w:p>
     <w:p>
@@ -418,15 +434,15 @@
         <w:pStyle w:val="ContentsH2"/>
       </w:pPr>
       <w:r>
-        <w:t>Association/Correlation, Causation And Security Operations Center Analysts Gone Rogue</w:t>
+        <w:t>Locating IP Addresses</w:t>
       </w:r>
     </w:p>
     <w:p>
       <w:pPr>
-        <w:pStyle w:val="ContentsH1"/>
-      </w:pPr>
-      <w:r>
-        <w:t>Mapping Outside The Continents</w:t>
+        <w:pStyle w:val="ContentsH2"/>
+      </w:pPr>
+      <w:r>
+        <w:t>Augmenting IP Address Data</w:t>
       </w:r>
     </w:p>
     <w:p>
@@ -434,59 +450,42 @@
         <w:pStyle w:val="ContentsH2"/>
       </w:pPr>
       <w:r>
-        <w:t xml:space="preserve">Visualizing The </w:t>
-      </w:r>
-      <w:proofErr w:type="spellStart"/>
-      <w:r>
-        <w:t>ZeUS</w:t>
-      </w:r>
-      <w:proofErr w:type="spellEnd"/>
-      <w:r>
-        <w:t xml:space="preserve"> Botnet</w:t>
+        <w:t>Association/Correlation, Causation And Security Operations Center Analysts Gone Rogue</w:t>
       </w:r>
     </w:p>
     <w:p>
       <w:pPr>
-        <w:pStyle w:val="ContentsH2"/>
-      </w:pPr>
-      <w:r>
-        <w:t>Visualizing Firewall “Badness”</w:t>
+        <w:pStyle w:val="ContentsH1"/>
+      </w:pPr>
+      <w:r>
+        <w:t>Mapping Outside The Continents</w:t>
       </w:r>
     </w:p>
     <w:p>
       <w:pPr>
-        <w:pStyle w:val="ContentsH1"/>
-      </w:pPr>
-      <w:r>
-        <w:t>In Summary</w:t>
+        <w:pStyle w:val="ContentsH2"/>
+      </w:pPr>
+      <w:r>
+        <w:t>Visualizing The Zeu</w:t>
+      </w:r>
+      <w:r>
+        <w:t>S Botnet</w:t>
       </w:r>
     </w:p>
     <w:p>
       <w:pPr>
-        <w:pStyle w:val="ContentsH1"/>
-      </w:pPr>
-      <w:r>
-        <w:t>Recommended Reading</w:t>
+        <w:pStyle w:val="ContentsH2"/>
+      </w:pPr>
+      <w:r>
+        <w:t>Visualizing Firewall “Badness”</w:t>
       </w:r>
     </w:p>
     <w:p>
       <w:pPr>
-        <w:pStyle w:val="ContentsChapterTitle"/>
-      </w:pPr>
-      <w:r>
-        <w:t xml:space="preserve">Chapter </w:t>
-      </w:r>
-      <w:r>
-        <w:t>5</w:t>
-      </w:r>
-      <w:r>
-        <w:t xml:space="preserve">: </w:t>
-      </w:r>
-      <w:r>
-        <w:t>From Maps To Regression</w:t>
-      </w:r>
-      <w:r>
-        <w:t xml:space="preserve"> (Jay)</w:t>
+        <w:pStyle w:val="ContentsH1"/>
+      </w:pPr>
+      <w:r>
+        <w:t>In Summary</w:t>
       </w:r>
     </w:p>
     <w:p>
@@ -494,40 +493,33 @@
         <w:pStyle w:val="ContentsH1"/>
       </w:pPr>
       <w:r>
-        <w:t>Simplifying Maps</w:t>
+        <w:lastRenderedPageBreak/>
+        <w:t>Recommended Reading</w:t>
       </w:r>
     </w:p>
     <w:p>
       <w:pPr>
-        <w:pStyle w:val="ContentsH2"/>
-      </w:pPr>
-      <w:r>
-        <w:t xml:space="preserve">Discovering How Many </w:t>
-      </w:r>
-      <w:proofErr w:type="spellStart"/>
-      <w:r>
-        <w:t>ZeroAccess</w:t>
-      </w:r>
-      <w:proofErr w:type="spellEnd"/>
-      <w:r>
-        <w:t xml:space="preserve"> Infections There Are Per Country</w:t>
+        <w:pStyle w:val="ContentsChapterTitle"/>
+      </w:pPr>
+      <w:r>
+        <w:t xml:space="preserve">Chapter </w:t>
+      </w:r>
+      <w:r>
+        <w:t>5</w:t>
+      </w:r>
+      <w:r>
+        <w:t xml:space="preserve">: </w:t>
+      </w:r>
+      <w:r>
+        <w:t>From Maps To Regression</w:t>
       </w:r>
     </w:p>
     <w:p>
       <w:pPr>
-        <w:pStyle w:val="ContentsH2"/>
-      </w:pPr>
-      <w:r>
-        <w:lastRenderedPageBreak/>
-        <w:t>Understanding “</w:t>
-      </w:r>
-      <w:proofErr w:type="spellStart"/>
-      <w:r>
-        <w:t>Potwin</w:t>
-      </w:r>
-      <w:proofErr w:type="spellEnd"/>
-      <w:r>
-        <w:t xml:space="preserve"> Effect”</w:t>
+        <w:pStyle w:val="ContentsH1"/>
+      </w:pPr>
+      <w:r>
+        <w:t>Simplifying Maps</w:t>
       </w:r>
     </w:p>
     <w:p>
@@ -535,7 +527,7 @@
         <w:pStyle w:val="ContentsH2"/>
       </w:pPr>
       <w:r>
-        <w:t>Is This Weird?</w:t>
+        <w:t>Discovering How Many ZeroAccess Infections There Are Per Country</w:t>
       </w:r>
     </w:p>
     <w:p>
@@ -543,7 +535,7 @@
         <w:pStyle w:val="ContentsH2"/>
       </w:pPr>
       <w:r>
-        <w:t>Counting In Countries</w:t>
+        <w:t>Understanding “Potwin Effect”</w:t>
       </w:r>
     </w:p>
     <w:p>
@@ -551,7 +543,7 @@
         <w:pStyle w:val="ContentsH2"/>
       </w:pPr>
       <w:r>
-        <w:t>Does Variation Stack Or Cancel?</w:t>
+        <w:t>Is This Weird?</w:t>
       </w:r>
     </w:p>
     <w:p>
@@ -559,15 +551,15 @@
         <w:pStyle w:val="ContentsH2"/>
       </w:pPr>
       <w:r>
-        <w:t>Moving Down To Counties</w:t>
+        <w:t>Counting In Countries</w:t>
       </w:r>
     </w:p>
     <w:p>
       <w:pPr>
-        <w:pStyle w:val="ContentsH1"/>
-      </w:pPr>
-      <w:r>
-        <w:t>Introducing (Briefly) Linear Regression</w:t>
+        <w:pStyle w:val="ContentsH2"/>
+      </w:pPr>
+      <w:r>
+        <w:t>Does Variation Stack Or Cancel?</w:t>
       </w:r>
     </w:p>
     <w:p>
@@ -575,15 +567,15 @@
         <w:pStyle w:val="ContentsH2"/>
       </w:pPr>
       <w:r>
-        <w:t>Understanding Common Pitfalls In Regression Analysis</w:t>
+        <w:t>Moving Down To Counties</w:t>
       </w:r>
     </w:p>
     <w:p>
       <w:pPr>
-        <w:pStyle w:val="ContentsH2"/>
-      </w:pPr>
-      <w:r>
-        <w:t>We Cannot Extrapolate Beyond Our Data</w:t>
+        <w:pStyle w:val="ContentsH1"/>
+      </w:pPr>
+      <w:r>
+        <w:t>Introducing (Briefly) Linear Regression</w:t>
       </w:r>
     </w:p>
     <w:p>
@@ -591,7 +583,7 @@
         <w:pStyle w:val="ContentsH2"/>
       </w:pPr>
       <w:r>
-        <w:t>Outliers Have A Lot Of Influence</w:t>
+        <w:t>Understanding Common Pitfalls In Regression Analysis</w:t>
       </w:r>
     </w:p>
     <w:p>
@@ -599,7 +591,7 @@
         <w:pStyle w:val="ContentsH2"/>
       </w:pPr>
       <w:r>
-        <w:t>Hidden Relationships Hide Well</w:t>
+        <w:t>We Cannot Extrapolate Beyond Our Data</w:t>
       </w:r>
     </w:p>
     <w:p>
@@ -607,7 +599,7 @@
         <w:pStyle w:val="ContentsH2"/>
       </w:pPr>
       <w:r>
-        <w:t>Too Many Variables</w:t>
+        <w:t>Outliers Have A Lot Of Influence</w:t>
       </w:r>
     </w:p>
     <w:p>
@@ -615,7 +607,7 @@
         <w:pStyle w:val="ContentsH2"/>
       </w:pPr>
       <w:r>
-        <w:t>Visualize And Apply The Sniff Test</w:t>
+        <w:t>Hidden Relationships Hide Well</w:t>
       </w:r>
     </w:p>
     <w:p>
@@ -623,23 +615,15 @@
         <w:pStyle w:val="ContentsH2"/>
       </w:pPr>
       <w:r>
-        <w:t>Apply Linear Regression To Linear Relationships</w:t>
+        <w:t>Too Many Variables</w:t>
       </w:r>
     </w:p>
     <w:p>
       <w:pPr>
-        <w:pStyle w:val="ContentsH1"/>
-      </w:pPr>
-      <w:r>
-        <w:t xml:space="preserve">Regression On </w:t>
-      </w:r>
-      <w:proofErr w:type="spellStart"/>
-      <w:r>
-        <w:t>ZeroAccess</w:t>
-      </w:r>
-      <w:proofErr w:type="spellEnd"/>
-      <w:r>
-        <w:t xml:space="preserve"> Infections</w:t>
+        <w:pStyle w:val="ContentsH2"/>
+      </w:pPr>
+      <w:r>
+        <w:t>Visualize And Apply The Sniff Test</w:t>
       </w:r>
     </w:p>
     <w:p>
@@ -647,19 +631,43 @@
         <w:pStyle w:val="ContentsH2"/>
       </w:pPr>
       <w:r>
-        <w:t xml:space="preserve">What Is Correlated To </w:t>
-      </w:r>
-      <w:proofErr w:type="spellStart"/>
-      <w:r>
-        <w:t>ZeroAccess</w:t>
-      </w:r>
-      <w:proofErr w:type="spellEnd"/>
-      <w:r>
-        <w:t xml:space="preserve"> Infections?</w:t>
+        <w:t>Apply Linear Regression To Linear Relationships</w:t>
       </w:r>
     </w:p>
     <w:p>
       <w:pPr>
+        <w:pStyle w:val="ContentsH1"/>
+      </w:pPr>
+      <w:r>
+        <w:t>Regression On ZeroAccess Infections</w:t>
+      </w:r>
+    </w:p>
+    <w:p>
+      <w:pPr>
+        <w:pStyle w:val="ContentsH2"/>
+      </w:pPr>
+      <w:r>
+        <w:t>What Is Correlated To ZeroAccess Infections?</w:t>
+      </w:r>
+    </w:p>
+    <w:p>
+      <w:pPr>
+        <w:pStyle w:val="ContentsH1"/>
+      </w:pPr>
+      <w:r>
+        <w:t>In Summary</w:t>
+      </w:r>
+    </w:p>
+    <w:p>
+      <w:pPr>
+        <w:pStyle w:val="ContentsH1"/>
+      </w:pPr>
+      <w:r>
+        <w:t>Recommended Reading</w:t>
+      </w:r>
+    </w:p>
+    <w:p>
+      <w:pPr>
         <w:pStyle w:val="ContentsChapterTitle"/>
       </w:pPr>
       <w:r>
@@ -672,13 +680,7 @@
         <w:t xml:space="preserve">: </w:t>
       </w:r>
       <w:r>
-        <w:t>Improving Your Security-oriented Visualizations</w:t>
-      </w:r>
-      <w:r>
-        <w:t xml:space="preserve"> </w:t>
-      </w:r>
-      <w:r>
-        <w:t>(Jay)</w:t>
+        <w:t>Communicating Visually (Jay)</w:t>
       </w:r>
     </w:p>
     <w:p>
@@ -709,18 +711,7 @@
         <w:t xml:space="preserve">Chapter Use Case: </w:t>
       </w:r>
       <w:r>
-        <w:t>Exploring Your Firewall Data (</w:t>
-      </w:r>
-      <w:r>
-        <w:t xml:space="preserve">Jay: </w:t>
-      </w:r>
-      <w:proofErr w:type="spellStart"/>
-      <w:r>
-        <w:t>Severski’s</w:t>
-      </w:r>
-      <w:proofErr w:type="spellEnd"/>
-      <w:r>
-        <w:t xml:space="preserve"> Data)</w:t>
+        <w:t>Exploring Your Firewall Data (Jay: Severski’s Data)</w:t>
       </w:r>
     </w:p>
     <w:p>
@@ -728,7 +719,7 @@
         <w:pStyle w:val="ContentsH1"/>
       </w:pPr>
       <w:r>
-        <w:t>Understanding The Foundations Of Good Visual Communication</w:t>
+        <w:t>Visual Thinking: how visually decoding impacts how we encode</w:t>
       </w:r>
     </w:p>
     <w:p>
@@ -736,40 +727,37 @@
         <w:pStyle w:val="ContentsH2"/>
       </w:pPr>
       <w:r>
-        <w:t>Position, Length, Angle, Slope, Area, Volume, Color Saturation and Hue</w:t>
+        <w:t>Setting up dashboard chapters: pre-attentive processing, iconic memory, etc</w:t>
+      </w:r>
+      <w:r>
+        <w:t xml:space="preserve"> </w:t>
       </w:r>
     </w:p>
     <w:p>
       <w:pPr>
-        <w:pStyle w:val="ContentsH2"/>
-      </w:pPr>
-      <w:r>
-        <w:t>Addressing the silent minority (colorblind)</w:t>
-      </w:r>
-      <w:r>
-        <w:t xml:space="preserve"> </w:t>
+        <w:pStyle w:val="ContentsH1"/>
+      </w:pPr>
+      <w:r>
+        <w:t>Understanding The Foundations Of Good Visual Communication</w:t>
       </w:r>
     </w:p>
     <w:p>
       <w:pPr>
-        <w:pStyle w:val="ContentsH3"/>
-      </w:pPr>
-      <w:r>
-        <w:t xml:space="preserve">Leverage </w:t>
-      </w:r>
-      <w:r>
-        <w:t>use case to run through basics and then comparisons of core (bar/d</w:t>
-      </w:r>
-      <w:r>
-        <w:t>ot/line/pie/scatterplots) charting techniques</w:t>
+        <w:pStyle w:val="ContentsH2"/>
+      </w:pPr>
+      <w:r>
+        <w:t>Position, Length, Angle, Slope, Area, Volume, Color Saturation and Hue</w:t>
       </w:r>
     </w:p>
     <w:p>
       <w:pPr>
-        <w:pStyle w:val="ContentsH1"/>
-      </w:pPr>
-      <w:r>
-        <w:t>Remembering the communication</w:t>
+        <w:pStyle w:val="ContentsH2"/>
+      </w:pPr>
+      <w:r>
+        <w:t>Addressing the silent minority (colorblind)</w:t>
+      </w:r>
+      <w:r>
+        <w:t xml:space="preserve"> </w:t>
       </w:r>
     </w:p>
     <w:p>
@@ -777,44 +765,105 @@
         <w:pStyle w:val="ContentsH2"/>
       </w:pPr>
       <w:r>
-        <w:t>Leveraging more than visuals, tables and words</w:t>
+        <w:t>Core charting techniques: bar/scatter/line/pie, etc</w:t>
       </w:r>
     </w:p>
     <w:p>
       <w:pPr>
-        <w:pStyle w:val="ContentsH2"/>
-      </w:pPr>
-      <w:r>
-        <w:t>Visualizing tab</w:t>
-      </w:r>
-      <w:r>
-        <w:t>u</w:t>
-      </w:r>
-      <w:r>
-        <w:t>l</w:t>
-      </w:r>
-      <w:r>
-        <w:t>ar data</w:t>
+        <w:pStyle w:val="ContentsH1"/>
+      </w:pPr>
+      <w:r>
+        <w:t xml:space="preserve">Describing Data </w:t>
+      </w:r>
+      <w:r>
+        <w:t>Over Time</w:t>
       </w:r>
     </w:p>
     <w:p>
       <w:pPr>
-        <w:pStyle w:val="ContentsAbstract"/>
-      </w:pPr>
-      <w:r>
-        <w:t>WEB CONTENT: [visual defaults use case] R code, python code</w:t>
+        <w:pStyle w:val="ContentsH2"/>
+      </w:pPr>
+      <w:r>
+        <w:t>Moving averages</w:t>
       </w:r>
     </w:p>
     <w:p>
       <w:pPr>
-        <w:pStyle w:val="ContentsAbstract"/>
-      </w:pPr>
-      <w:r>
-        <w:t>WEB CONTENT: Firewall data set, R code, visuals</w:t>
+        <w:pStyle w:val="ContentsH2"/>
+      </w:pPr>
+      <w:r>
+        <w:t>Time-series plots (variety here, heatmaps, etc)</w:t>
       </w:r>
     </w:p>
     <w:p>
       <w:pPr>
+        <w:pStyle w:val="ContentsH2"/>
+      </w:pPr>
+      <w:r>
+        <w:t>Probability density function</w:t>
+      </w:r>
+    </w:p>
+    <w:p>
+      <w:pPr>
+        <w:pStyle w:val="ContentsH1"/>
+      </w:pPr>
+      <w:r>
+        <w:t>Describing Collections of Data Visually</w:t>
+      </w:r>
+    </w:p>
+    <w:p>
+      <w:pPr>
+        <w:pStyle w:val="ContentsH2"/>
+      </w:pPr>
+      <w:r>
+        <w:t>Beyond the core charting techniques: Box plots, histograms, etc</w:t>
+      </w:r>
+    </w:p>
+    <w:p>
+      <w:pPr>
+        <w:pStyle w:val="ContentsH1"/>
+      </w:pPr>
+      <w:r>
+        <w:t>Moving with Animations</w:t>
+      </w:r>
+    </w:p>
+    <w:p>
+      <w:pPr>
+        <w:pStyle w:val="ContentsH1"/>
+      </w:pPr>
+      <w:r>
+        <w:t>Understanding The Challenges Of Visualizing Lots Of Data</w:t>
+      </w:r>
+    </w:p>
+    <w:p>
+      <w:pPr>
+        <w:pStyle w:val="ContentsH2"/>
+      </w:pPr>
+      <w:r>
+        <w:t>Radial Graphs</w:t>
+      </w:r>
+      <w:r>
+        <w:t xml:space="preserve"> Example and other hair-ball diagrams</w:t>
+      </w:r>
+    </w:p>
+    <w:p>
+      <w:pPr>
+        <w:pStyle w:val="ContentsH1"/>
+      </w:pPr>
+      <w:r>
+        <w:t>In Summary</w:t>
+      </w:r>
+    </w:p>
+    <w:p>
+      <w:pPr>
+        <w:pStyle w:val="ContentsH1"/>
+      </w:pPr>
+      <w:r>
+        <w:t>Recommended Reading</w:t>
+      </w:r>
+    </w:p>
+    <w:p>
+      <w:pPr>
         <w:pStyle w:val="ContentsChapterTitle"/>
       </w:pPr>
       <w:r>
@@ -824,16 +873,22 @@
         <w:t>7</w:t>
       </w:r>
       <w:r>
-        <w:t xml:space="preserve">: Getting A Handle On Your Security Data With Descriptive Statistics And </w:t>
-      </w:r>
-      <w:r>
-        <w:t>Descriptive</w:t>
-      </w:r>
-      <w:r>
-        <w:t xml:space="preserve"> Visualization</w:t>
-      </w:r>
-      <w:r>
-        <w:t xml:space="preserve"> (Jay)</w:t>
+        <w:t xml:space="preserve">: </w:t>
+      </w:r>
+      <w:r>
+        <w:t>Learning From Security Breach</w:t>
+      </w:r>
+      <w:r>
+        <w:t>es</w:t>
+      </w:r>
+      <w:r>
+        <w:t xml:space="preserve"> (</w:t>
+      </w:r>
+      <w:r>
+        <w:t>Jay</w:t>
+      </w:r>
+      <w:r>
+        <w:t>)</w:t>
       </w:r>
     </w:p>
     <w:p>
@@ -844,9 +899,6 @@
         </w:rPr>
       </w:pPr>
       <w:r>
-        <w:t xml:space="preserve"> </w:t>
-      </w:r>
-      <w:r>
         <w:rPr>
           <w:i/>
         </w:rPr>
@@ -856,57 +908,7 @@
         <w:rPr>
           <w:i/>
         </w:rPr>
-        <w:t xml:space="preserve">Advanced visuals with </w:t>
-      </w:r>
-      <w:r>
-        <w:rPr>
-          <w:i/>
-        </w:rPr>
-        <w:t>time-</w:t>
-      </w:r>
-      <w:r>
-        <w:rPr>
-          <w:i/>
-        </w:rPr>
-        <w:t xml:space="preserve">series data and distributions; visuals </w:t>
-      </w:r>
-      <w:r>
-        <w:rPr>
-          <w:i/>
-        </w:rPr>
-        <w:t>as a descriptive too</w:t>
-      </w:r>
-      <w:r>
-        <w:rPr>
-          <w:i/>
-        </w:rPr>
-        <w:t xml:space="preserve">l for </w:t>
-      </w:r>
-      <w:proofErr w:type="spellStart"/>
-      <w:r>
-        <w:rPr>
-          <w:i/>
-        </w:rPr>
-        <w:t>univariate</w:t>
-      </w:r>
-      <w:proofErr w:type="spellEnd"/>
-      <w:r>
-        <w:rPr>
-          <w:i/>
-        </w:rPr>
-        <w:t xml:space="preserve"> (or even multi</w:t>
-      </w:r>
-      <w:r>
-        <w:rPr>
-          <w:i/>
-        </w:rPr>
-        <w:t>variate) data</w:t>
-      </w:r>
-      <w:r>
-        <w:rPr>
-          <w:i/>
-        </w:rPr>
-        <w:t>.  Will also create a video or two from the firewall data]</w:t>
+        <w:t>This chapter will talk about collecting data from processes rather than logs and how we can learn from failures by collecting and analyzing breach data]</w:t>
       </w:r>
     </w:p>
     <w:p>
@@ -914,179 +916,134 @@
         <w:pStyle w:val="ContentsH1"/>
       </w:pPr>
       <w:r>
-        <w:t xml:space="preserve">Chapter Use Case: Expanding from Chapter 5 with </w:t>
-      </w:r>
-      <w:proofErr w:type="spellStart"/>
-      <w:r>
-        <w:t>Severski’s</w:t>
-      </w:r>
-      <w:proofErr w:type="spellEnd"/>
-      <w:r>
-        <w:t xml:space="preserve"> Data</w:t>
+        <w:t>Turning Chaos Into Structure</w:t>
+      </w:r>
+      <w:r>
+        <w:t xml:space="preserve"> </w:t>
       </w:r>
     </w:p>
     <w:p>
       <w:pPr>
-        <w:pStyle w:val="ContentsH1"/>
-      </w:pPr>
-      <w:r>
-        <w:t xml:space="preserve">Describing Data </w:t>
-      </w:r>
-      <w:r>
-        <w:t>Over Time</w:t>
+        <w:pStyle w:val="ContentsH2"/>
+      </w:pPr>
+      <w:r>
+        <w:t xml:space="preserve">The Power Of Structured Recording During An Incident </w:t>
       </w:r>
     </w:p>
     <w:p>
       <w:pPr>
-        <w:pStyle w:val="ContentsH2"/>
-      </w:pPr>
-      <w:r>
-        <w:t>Moving averages</w:t>
+        <w:pStyle w:val="ContentsH3"/>
+      </w:pPr>
+      <w:r>
+        <w:lastRenderedPageBreak/>
+        <w:t>Understanding &amp; Using VERIS</w:t>
       </w:r>
     </w:p>
     <w:p>
       <w:pPr>
-        <w:pStyle w:val="ContentsH2"/>
-      </w:pPr>
-      <w:r>
-        <w:t>Time-series plots</w:t>
+        <w:pStyle w:val="ContentsH3"/>
+      </w:pPr>
+      <w:r>
+        <w:t>Comparisons To Other Methods</w:t>
+      </w:r>
+      <w:r>
+        <w:t xml:space="preserve"> (</w:t>
+      </w:r>
+      <w:r>
+        <w:t>Strengths and limitations</w:t>
+      </w:r>
+      <w:r>
+        <w:t>)</w:t>
       </w:r>
     </w:p>
     <w:p>
       <w:pPr>
-        <w:pStyle w:val="ContentsH2"/>
-      </w:pPr>
-      <w:r>
-        <w:t>Probability density function</w:t>
+        <w:pStyle w:val="ContentsH3"/>
+      </w:pPr>
+      <w:r>
+        <w:t xml:space="preserve">Being Cautious About </w:t>
+      </w:r>
+      <w:r>
+        <w:t>Inferential Estimations</w:t>
       </w:r>
     </w:p>
     <w:p>
       <w:pPr>
-        <w:pStyle w:val="ContentsH1"/>
-      </w:pPr>
-      <w:r>
-        <w:t>Describing Collections of Data with Numbers</w:t>
+        <w:pStyle w:val="ContentsH2"/>
+      </w:pPr>
+      <w:r>
+        <w:t xml:space="preserve">USE CASE: Visualizing </w:t>
+      </w:r>
+      <w:r>
+        <w:t xml:space="preserve">VERIS Community </w:t>
+      </w:r>
+      <w:r>
+        <w:t>Database (</w:t>
+      </w:r>
+      <w:r>
+        <w:t>Breach Data</w:t>
+      </w:r>
+      <w:r>
+        <w:t>)</w:t>
       </w:r>
     </w:p>
     <w:p>
       <w:pPr>
-        <w:pStyle w:val="ContentsH2"/>
-      </w:pPr>
-      <w:r>
-        <w:t xml:space="preserve">How to use descriptive </w:t>
-      </w:r>
-      <w:r>
-        <w:t>statistics</w:t>
-      </w:r>
-      <w:r>
-        <w:t xml:space="preserve"> in a security context</w:t>
+        <w:pStyle w:val="ContentsH1"/>
+      </w:pPr>
+      <w:r>
+        <w:t xml:space="preserve">Callout: </w:t>
+      </w:r>
+      <w:r>
+        <w:t xml:space="preserve">The </w:t>
+      </w:r>
+      <w:r>
+        <w:t>Cost-per-datum Challenge</w:t>
       </w:r>
     </w:p>
     <w:p>
       <w:pPr>
-        <w:pStyle w:val="ContentsH2"/>
-      </w:pPr>
-      <w:proofErr w:type="gramStart"/>
-      <w:r>
-        <w:t>distributions</w:t>
-      </w:r>
-      <w:proofErr w:type="gramEnd"/>
-      <w:r>
-        <w:t xml:space="preserve">, probability density, </w:t>
-      </w:r>
-      <w:proofErr w:type="spellStart"/>
-      <w:r>
-        <w:t>quantiles</w:t>
-      </w:r>
-      <w:proofErr w:type="spellEnd"/>
-      <w:r>
-        <w:t>, measures of center, standard deviation and skew</w:t>
+        <w:pStyle w:val="ContentsH1"/>
+      </w:pPr>
+      <w:r>
+        <w:t>Looking At</w:t>
+      </w:r>
+      <w:r>
+        <w:t xml:space="preserve"> And Learning From</w:t>
+      </w:r>
+      <w:r>
+        <w:t xml:space="preserve"> Other Community Breach Data</w:t>
+      </w:r>
+      <w:r>
+        <w:t xml:space="preserve"> Sets</w:t>
       </w:r>
     </w:p>
     <w:p>
       <w:pPr>
-        <w:pStyle w:val="ContentsH1"/>
-      </w:pPr>
-      <w:r>
-        <w:t>Describing Collections of Data Visually</w:t>
+        <w:pStyle w:val="ContentsH2"/>
+      </w:pPr>
+      <w:r>
+        <w:t>USE CASE: PRC Aggregated Breaches</w:t>
       </w:r>
     </w:p>
     <w:p>
       <w:pPr>
-        <w:pStyle w:val="ContentsH2"/>
-      </w:pPr>
-      <w:r>
-        <w:t xml:space="preserve">How to use descriptive </w:t>
-      </w:r>
-      <w:r>
-        <w:t>visualizations</w:t>
-      </w:r>
-      <w:r>
-        <w:t xml:space="preserve"> in a security context</w:t>
+        <w:pStyle w:val="ContentsH1"/>
+      </w:pPr>
+      <w:r>
+        <w:t>In Summary</w:t>
       </w:r>
     </w:p>
     <w:p>
       <w:pPr>
-        <w:pStyle w:val="ContentsH2"/>
-      </w:pPr>
-      <w:r>
-        <w:t xml:space="preserve">Box plots, histograms, </w:t>
-      </w:r>
-      <w:proofErr w:type="spellStart"/>
-      <w:r>
-        <w:t>etc</w:t>
-      </w:r>
-      <w:proofErr w:type="spellEnd"/>
+        <w:pStyle w:val="ContentsH1"/>
+      </w:pPr>
+      <w:r>
+        <w:t>Recommended Reading</w:t>
+      </w:r>
     </w:p>
     <w:p>
       <w:pPr>
-        <w:pStyle w:val="ContentsH1"/>
-      </w:pPr>
-      <w:r>
-        <w:t>Moving with Animations</w:t>
-      </w:r>
-    </w:p>
-    <w:p>
-      <w:pPr>
-        <w:pStyle w:val="ContentsH1"/>
-      </w:pPr>
-      <w:r>
-        <w:t>Understanding The Challenges Of Visualizing Lots Of Data</w:t>
-      </w:r>
-    </w:p>
-    <w:p>
-      <w:pPr>
-        <w:pStyle w:val="ContentsH2"/>
-      </w:pPr>
-      <w:r>
-        <w:lastRenderedPageBreak/>
-        <w:t>Radial Graphs</w:t>
-      </w:r>
-      <w:r>
-        <w:t xml:space="preserve"> Example</w:t>
-      </w:r>
-      <w:r>
-        <w:t xml:space="preserve"> and other </w:t>
-      </w:r>
-      <w:proofErr w:type="gramStart"/>
-      <w:r>
-        <w:t>hair-ball</w:t>
-      </w:r>
-      <w:proofErr w:type="gramEnd"/>
-      <w:r>
-        <w:t xml:space="preserve"> diagrams</w:t>
-      </w:r>
-    </w:p>
-    <w:p>
-      <w:pPr>
-        <w:pStyle w:val="ContentsAbstract"/>
-      </w:pPr>
-      <w:r>
-        <w:t>WEB CONTENT: R code, visuals</w:t>
-      </w:r>
-    </w:p>
-    <w:p>
-      <w:pPr>
         <w:pStyle w:val="ContentsChapterTitle"/>
       </w:pPr>
       <w:r>
@@ -1096,13 +1053,7 @@
         <w:t>8</w:t>
       </w:r>
       <w:r>
-        <w:t xml:space="preserve">: </w:t>
-      </w:r>
-      <w:r>
-        <w:t>Learning From Security Breach</w:t>
-      </w:r>
-      <w:r>
-        <w:t>es</w:t>
+        <w:t>: Breaking Up With Your Relational Database</w:t>
       </w:r>
       <w:r>
         <w:t xml:space="preserve"> (Bob)</w:t>
@@ -1125,7 +1076,19 @@
         <w:rPr>
           <w:i/>
         </w:rPr>
-        <w:t>This chapter will talk about collecting data from processes rather than logs and how we can learn from failures by collecting and analyzing breach data]</w:t>
+        <w:t>We haven’t touched on data management too much, but this chapter will dive into different approaches to storing and accessing data and the option</w:t>
+      </w:r>
+      <w:r>
+        <w:rPr>
+          <w:i/>
+        </w:rPr>
+        <w:t>s we have and the recent advancements that open up our options</w:t>
+      </w:r>
+      <w:r>
+        <w:rPr>
+          <w:i/>
+        </w:rPr>
+        <w:t>]</w:t>
       </w:r>
     </w:p>
     <w:p>
@@ -1133,10 +1096,7 @@
         <w:pStyle w:val="ContentsH1"/>
       </w:pPr>
       <w:r>
-        <w:t>Turning Chaos Into Structure</w:t>
-      </w:r>
-      <w:r>
-        <w:t xml:space="preserve"> </w:t>
+        <w:t>Realizing The Container Has Constraints</w:t>
       </w:r>
     </w:p>
     <w:p>
@@ -1144,77 +1104,62 @@
         <w:pStyle w:val="ContentsH2"/>
       </w:pPr>
       <w:r>
-        <w:t xml:space="preserve">The Power Of Structured Recording During An Incident </w:t>
+        <w:t>Understanding The Limitations Of A Monolithic Data Store</w:t>
       </w:r>
     </w:p>
     <w:p>
       <w:pPr>
-        <w:pStyle w:val="ContentsH3"/>
-      </w:pPr>
-      <w:r>
-        <w:t>Understanding &amp; Using VERIS</w:t>
+        <w:pStyle w:val="ContentsH2"/>
+      </w:pPr>
+      <w:r>
+        <w:t>RDBMS t</w:t>
+      </w:r>
+      <w:r>
+        <w:t xml:space="preserve">ables </w:t>
+      </w:r>
+      <w:r>
+        <w:t xml:space="preserve">&amp; normalization </w:t>
+      </w:r>
+      <w:r>
+        <w:t>can introduce unnecessary complexity</w:t>
       </w:r>
     </w:p>
     <w:p>
       <w:pPr>
-        <w:pStyle w:val="ContentsH3"/>
-      </w:pPr>
-      <w:r>
-        <w:t>Comparisons To Other Methods</w:t>
-      </w:r>
-      <w:r>
-        <w:t xml:space="preserve"> (</w:t>
-      </w:r>
-      <w:r>
-        <w:t>Strengths and limitations</w:t>
-      </w:r>
-      <w:r>
-        <w:t>)</w:t>
+        <w:pStyle w:val="ContentsH1"/>
+      </w:pPr>
+      <w:r>
+        <w:t>Exploring Alternative Data Stores</w:t>
       </w:r>
     </w:p>
     <w:p>
       <w:pPr>
-        <w:pStyle w:val="ContentsH3"/>
-      </w:pPr>
-      <w:r>
-        <w:t xml:space="preserve">Being Cautious About </w:t>
-      </w:r>
-      <w:r>
-        <w:t>Inferential Estimations</w:t>
+        <w:pStyle w:val="ContentsH2"/>
+      </w:pPr>
+      <w:r>
+        <w:t>Survey of core SQL alternatives, identifying strengths and uses each in context</w:t>
       </w:r>
     </w:p>
     <w:p>
       <w:pPr>
-        <w:pStyle w:val="ContentsH2"/>
-      </w:pPr>
-      <w:r>
-        <w:t xml:space="preserve">USE CASE: Visualizing </w:t>
-      </w:r>
-      <w:r>
-        <w:t xml:space="preserve">VERIS Community </w:t>
-      </w:r>
-      <w:r>
-        <w:t>Database (</w:t>
-      </w:r>
-      <w:r>
-        <w:t>Breach Data</w:t>
-      </w:r>
-      <w:r>
-        <w:t>)</w:t>
+        <w:pStyle w:val="ContentsH1"/>
+      </w:pPr>
+      <w:r>
+        <w:t xml:space="preserve"> USE CASE: "Have we seen this IP address?"</w:t>
       </w:r>
     </w:p>
     <w:p>
       <w:pPr>
-        <w:pStyle w:val="ContentsH1"/>
-      </w:pPr>
-      <w:r>
-        <w:t xml:space="preserve">Callout: </w:t>
-      </w:r>
-      <w:r>
-        <w:t xml:space="preserve">The </w:t>
-      </w:r>
-      <w:r>
-        <w:t>Cost-per-datum Challenge</w:t>
+        <w:pStyle w:val="ContentsH2"/>
+      </w:pPr>
+      <w:r>
+        <w:t xml:space="preserve">practical example of how a traditional </w:t>
+      </w:r>
+      <w:r>
+        <w:t>monolithic</w:t>
+      </w:r>
+      <w:r>
+        <w:t xml:space="preserve"> approach can hinder use of critical threat intelligence and how re-thinking how you intake, crunch and store data can open up new possibilities</w:t>
       </w:r>
     </w:p>
     <w:p>
@@ -1222,16 +1167,10 @@
         <w:pStyle w:val="ContentsH1"/>
       </w:pPr>
       <w:r>
-        <w:t>Looking At</w:t>
-      </w:r>
-      <w:r>
-        <w:t xml:space="preserve"> And Learning From</w:t>
-      </w:r>
-      <w:r>
-        <w:t xml:space="preserve"> Other Community Breach Data</w:t>
-      </w:r>
-      <w:r>
-        <w:t xml:space="preserve"> Sets</w:t>
+        <w:t>USE CASE: "</w:t>
+      </w:r>
+      <w:r>
+        <w:t>Finding hidden ‘badness’.”</w:t>
       </w:r>
     </w:p>
     <w:p>
@@ -1239,19 +1178,39 @@
         <w:pStyle w:val="ContentsH2"/>
       </w:pPr>
       <w:r>
-        <w:t>USE CASE: PRC Aggregated Breaches</w:t>
+        <w:t xml:space="preserve">practical example of how </w:t>
+      </w:r>
+      <w:r>
+        <w:t xml:space="preserve">to transform </w:t>
+      </w:r>
+      <w:r>
+        <w:t xml:space="preserve">logs into </w:t>
+      </w:r>
+      <w:r>
+        <w:t>a relational database to quickly discover potentially</w:t>
+      </w:r>
+      <w:r>
+        <w:t xml:space="preserve"> malicious traffic.</w:t>
       </w:r>
     </w:p>
     <w:p>
       <w:pPr>
-        <w:pStyle w:val="ContentsAbstract"/>
-      </w:pPr>
-      <w:r>
-        <w:t>WEB CONTENT: breach data, R code, visuals</w:t>
+        <w:pStyle w:val="ContentsH1"/>
+      </w:pPr>
+      <w:r>
+        <w:t>In Summary</w:t>
       </w:r>
     </w:p>
     <w:p>
       <w:pPr>
+        <w:pStyle w:val="ContentsH1"/>
+      </w:pPr>
+      <w:r>
+        <w:t>Recommended Reading</w:t>
+      </w:r>
+    </w:p>
+    <w:p>
+      <w:pPr>
         <w:pStyle w:val="ContentsChapterTitle"/>
       </w:pPr>
       <w:r>
@@ -1261,10 +1220,16 @@
         <w:t>9</w:t>
       </w:r>
       <w:r>
-        <w:t>: Breaking Up With Your Relational Database</w:t>
-      </w:r>
-      <w:r>
-        <w:t xml:space="preserve"> (Bob)</w:t>
+        <w:t>: Having The Machine Learn For You</w:t>
+      </w:r>
+      <w:r>
+        <w:t xml:space="preserve"> (</w:t>
+      </w:r>
+      <w:r>
+        <w:t>Bob</w:t>
+      </w:r>
+      <w:r>
+        <w:t>)</w:t>
       </w:r>
     </w:p>
     <w:p>
@@ -1275,6 +1240,12 @@
         </w:rPr>
       </w:pPr>
       <w:r>
+        <w:t xml:space="preserve"> </w:t>
+      </w:r>
+      <w:r>
+        <w:t xml:space="preserve"> </w:t>
+      </w:r>
+      <w:r>
         <w:rPr>
           <w:i/>
         </w:rPr>
@@ -1284,136 +1255,6 @@
         <w:rPr>
           <w:i/>
         </w:rPr>
-        <w:t>We haven’t touched on data management too much, but this chapter will dive into different approaches to storing and accessing data and the option</w:t>
-      </w:r>
-      <w:r>
-        <w:rPr>
-          <w:i/>
-        </w:rPr>
-        <w:t>s we have and the recent advancements that open up our options</w:t>
-      </w:r>
-      <w:r>
-        <w:rPr>
-          <w:i/>
-        </w:rPr>
-        <w:t>]</w:t>
-      </w:r>
-    </w:p>
-    <w:p>
-      <w:pPr>
-        <w:pStyle w:val="ContentsH1"/>
-      </w:pPr>
-      <w:r>
-        <w:t>Realizing The Container Has Constraints</w:t>
-      </w:r>
-    </w:p>
-    <w:p>
-      <w:pPr>
-        <w:pStyle w:val="ContentsH2"/>
-      </w:pPr>
-      <w:r>
-        <w:t>Understanding The Limitations Of A Monolithic Data Store</w:t>
-      </w:r>
-    </w:p>
-    <w:p>
-      <w:pPr>
-        <w:pStyle w:val="ContentsH2"/>
-      </w:pPr>
-      <w:r>
-        <w:t>Tables can introduce unnecessary complexity</w:t>
-      </w:r>
-    </w:p>
-    <w:p>
-      <w:pPr>
-        <w:pStyle w:val="ContentsH1"/>
-      </w:pPr>
-      <w:r>
-        <w:t>Exploring Alternative Data Stores</w:t>
-      </w:r>
-    </w:p>
-    <w:p>
-      <w:pPr>
-        <w:pStyle w:val="ContentsH2"/>
-      </w:pPr>
-      <w:r>
-        <w:t>Survey of core SQL alternatives, identifying strengths and uses each in context</w:t>
-      </w:r>
-    </w:p>
-    <w:p>
-      <w:pPr>
-        <w:pStyle w:val="ContentsH1"/>
-      </w:pPr>
-      <w:r>
-        <w:t xml:space="preserve"> USE CASE: "Have we seen this IP address?"</w:t>
-      </w:r>
-    </w:p>
-    <w:p>
-      <w:pPr>
-        <w:pStyle w:val="ContentsH2"/>
-      </w:pPr>
-      <w:proofErr w:type="gramStart"/>
-      <w:r>
-        <w:t>practical</w:t>
-      </w:r>
-      <w:proofErr w:type="gramEnd"/>
-      <w:r>
-        <w:t xml:space="preserve"> example of how a traditional </w:t>
-      </w:r>
-      <w:r>
-        <w:t>monolithic</w:t>
-      </w:r>
-      <w:r>
-        <w:t xml:space="preserve"> approach can hinder use of critical threat intelligence and how re-thinking how you intake, crunch and store data can open up new possibilities</w:t>
-      </w:r>
-    </w:p>
-    <w:p>
-      <w:pPr>
-        <w:pStyle w:val="ContentsAbstract"/>
-      </w:pPr>
-      <w:r>
-        <w:t>WEB CONTENT: sample code for the use case</w:t>
-      </w:r>
-    </w:p>
-    <w:p>
-      <w:pPr>
-        <w:pStyle w:val="ContentsChapterTitle"/>
-      </w:pPr>
-      <w:r>
-        <w:t xml:space="preserve">Chapter </w:t>
-      </w:r>
-      <w:r>
-        <w:t>10</w:t>
-      </w:r>
-      <w:r>
-        <w:t>: Having The Machine Learn For You</w:t>
-      </w:r>
-      <w:r>
-        <w:t xml:space="preserve"> (Jay)</w:t>
-      </w:r>
-    </w:p>
-    <w:p>
-      <w:pPr>
-        <w:pStyle w:val="ContentsH3"/>
-        <w:rPr>
-          <w:i/>
-        </w:rPr>
-      </w:pPr>
-      <w:r>
-        <w:t xml:space="preserve"> </w:t>
-      </w:r>
-      <w:r>
-        <w:t xml:space="preserve"> </w:t>
-      </w:r>
-      <w:r>
-        <w:rPr>
-          <w:i/>
-        </w:rPr>
-        <w:t>[</w:t>
-      </w:r>
-      <w:r>
-        <w:rPr>
-          <w:i/>
-        </w:rPr>
         <w:t xml:space="preserve">This will give </w:t>
       </w:r>
       <w:r>
@@ -1426,130 +1267,39 @@
         <w:rPr>
           <w:i/>
         </w:rPr>
-        <w:t xml:space="preserve"> Machine Learning in the context of either </w:t>
-      </w:r>
-      <w:proofErr w:type="spellStart"/>
+        <w:t xml:space="preserve"> Machine Learning in the context of </w:t>
+      </w:r>
       <w:r>
         <w:rPr>
           <w:i/>
         </w:rPr>
-        <w:t>netflow</w:t>
-      </w:r>
-      <w:proofErr w:type="spellEnd"/>
+        <w:t>neflow/</w:t>
+      </w:r>
       <w:r>
         <w:rPr>
           <w:i/>
         </w:rPr>
-        <w:t xml:space="preserve"> data or the same firewall data from chapters 6 and 7.  Purpose here is to show methods of ML, not to do fancy analysis here]</w:t>
-      </w:r>
-    </w:p>
-    <w:p>
-      <w:pPr>
-        <w:pStyle w:val="ContentsH1"/>
-      </w:pPr>
-      <w:r>
-        <w:t>De-mystifying Machine Learning</w:t>
-      </w:r>
-    </w:p>
-    <w:p>
-      <w:pPr>
-        <w:pStyle w:val="ContentsH2"/>
-      </w:pPr>
-      <w:r>
-        <w:t>Will discuss the surprisingly straightforward underpinnings of ML and setup the rest of the chapter</w:t>
-      </w:r>
-    </w:p>
-    <w:p>
-      <w:pPr>
-        <w:pStyle w:val="ContentsH1"/>
-      </w:pPr>
-      <w:r>
-        <w:t xml:space="preserve"> Understanding The Security Potential of ML</w:t>
-      </w:r>
-    </w:p>
-    <w:p>
-      <w:pPr>
-        <w:pStyle w:val="ContentsH1"/>
-      </w:pPr>
-      <w:r>
-        <w:t xml:space="preserve"> Unsupervised Learning: Clustering Host Activity</w:t>
-      </w:r>
-    </w:p>
-    <w:p>
-      <w:pPr>
-        <w:pStyle w:val="ContentsH2"/>
-      </w:pPr>
-      <w:r>
-        <w:t>Having the computer figure out the patterns we can’t see</w:t>
-      </w:r>
-    </w:p>
-    <w:p>
-      <w:pPr>
-        <w:pStyle w:val="ContentsH2"/>
-      </w:pPr>
-      <w:r>
-        <w:t>Applying M</w:t>
-      </w:r>
-      <w:r>
-        <w:t>ulti-dimensional scaling and visualizing Euclidian distances</w:t>
-      </w:r>
-    </w:p>
-    <w:p>
-      <w:pPr>
-        <w:pStyle w:val="ContentsH2"/>
-      </w:pPr>
-      <w:r>
-        <w:t>K-nearest neighbors method</w:t>
-      </w:r>
-    </w:p>
-    <w:p>
-      <w:pPr>
-        <w:pStyle w:val="ContentsH2"/>
-      </w:pPr>
-      <w:r>
-        <w:t>K-means method</w:t>
-      </w:r>
-    </w:p>
-    <w:p>
-      <w:pPr>
-        <w:pStyle w:val="ContentsH2"/>
-      </w:pPr>
-      <w:r>
-        <w:t xml:space="preserve">Learning point: machine can profile “good” and “bad” behaviors </w:t>
-      </w:r>
-    </w:p>
-    <w:p>
-      <w:pPr>
-        <w:pStyle w:val="ContentsH1"/>
-      </w:pPr>
-      <w:r>
-        <w:t>Supervised Learning: Classifying Host Activity</w:t>
+        <w:t xml:space="preserve">firewall data </w:t>
       </w:r>
       <w:r>
         <w:rPr>
           <w:i/>
         </w:rPr>
-        <w:t xml:space="preserve"> (</w:t>
+        <w:t>previous chapters</w:t>
       </w:r>
       <w:r>
         <w:rPr>
           <w:i/>
         </w:rPr>
-        <w:t xml:space="preserve">note: </w:t>
-      </w:r>
-      <w:r>
-        <w:rPr>
-          <w:i/>
-        </w:rPr>
-        <w:t>may not do these, depending on data sources)</w:t>
+        <w:t>.  Purpose here is to show methods of ML, not to do fancy analysis here]</w:t>
       </w:r>
     </w:p>
     <w:p>
       <w:pPr>
-        <w:pStyle w:val="ContentsH2"/>
-      </w:pPr>
-      <w:r>
-        <w:t>Training the computer on patterns we see</w:t>
+        <w:pStyle w:val="ContentsH1"/>
+      </w:pPr>
+      <w:r>
+        <w:t>De-mystifying Machine Learning</w:t>
       </w:r>
     </w:p>
     <w:p>
@@ -1557,55 +1307,31 @@
         <w:pStyle w:val="ContentsH2"/>
       </w:pPr>
       <w:r>
-        <w:lastRenderedPageBreak/>
-        <w:t>Logistic regression</w:t>
+        <w:t>Will discuss the surprisingly straightforward underpinnings of ML and setup the rest of the chapter</w:t>
       </w:r>
     </w:p>
     <w:p>
       <w:pPr>
-        <w:pStyle w:val="ContentsH2"/>
-      </w:pPr>
-      <w:r>
-        <w:t>R</w:t>
-      </w:r>
-      <w:r>
-        <w:t xml:space="preserve">andom forests </w:t>
+        <w:pStyle w:val="ContentsH1"/>
+      </w:pPr>
+      <w:r>
+        <w:t xml:space="preserve"> Understanding The Security Potential of ML</w:t>
       </w:r>
     </w:p>
     <w:p>
       <w:pPr>
-        <w:pStyle w:val="ContentsChapterTitle"/>
-      </w:pPr>
-      <w:r>
-        <w:t xml:space="preserve">Chapter </w:t>
-      </w:r>
-      <w:r>
-        <w:t>1</w:t>
-      </w:r>
-      <w:r>
-        <w:t>1</w:t>
-      </w:r>
-      <w:r>
-        <w:t xml:space="preserve">: </w:t>
-      </w:r>
-      <w:r>
-        <w:t>Designing Effective Security Dashboards</w:t>
-      </w:r>
-      <w:r>
-        <w:t xml:space="preserve"> </w:t>
-      </w:r>
-      <w:r>
-        <w:t>(Bob)</w:t>
+        <w:pStyle w:val="ContentsH1"/>
+      </w:pPr>
+      <w:r>
+        <w:t xml:space="preserve"> Unsupervised Learning: Clustering Host Activity</w:t>
       </w:r>
     </w:p>
     <w:p>
       <w:pPr>
-        <w:pStyle w:val="ContentsH1"/>
-      </w:pPr>
-      <w:bookmarkStart w:id="0" w:name="_GoBack"/>
-      <w:bookmarkEnd w:id="0"/>
-      <w:r>
-        <w:t>Designing Dashboards For Effective Security Response</w:t>
+        <w:pStyle w:val="ContentsH2"/>
+      </w:pPr>
+      <w:r>
+        <w:t>Having the computer figure out the patterns we can’t see</w:t>
       </w:r>
     </w:p>
     <w:p>
@@ -1613,10 +1339,10 @@
         <w:pStyle w:val="ContentsH2"/>
       </w:pPr>
       <w:r>
-        <w:t>D</w:t>
-      </w:r>
-      <w:r>
-        <w:t>ashboards are a call to action</w:t>
+        <w:t>Applying M</w:t>
+      </w:r>
+      <w:r>
+        <w:t>ulti-dimensional scaling and visualizing Euclidian distances</w:t>
       </w:r>
     </w:p>
     <w:p>
@@ -1624,10 +1350,7 @@
         <w:pStyle w:val="ContentsH2"/>
       </w:pPr>
       <w:r>
-        <w:t>M</w:t>
-      </w:r>
-      <w:r>
-        <w:t>aking differences stand out</w:t>
+        <w:t>K-nearest neighbors method</w:t>
       </w:r>
     </w:p>
     <w:p>
@@ -1635,45 +1358,31 @@
         <w:pStyle w:val="ContentsH2"/>
       </w:pPr>
       <w:r>
-        <w:t>The never-</w:t>
-      </w:r>
-      <w:r>
-        <w:t>ending</w:t>
-      </w:r>
-      <w:r>
-        <w:t xml:space="preserve"> quest for "so what?"</w:t>
+        <w:t>K-means method</w:t>
       </w:r>
     </w:p>
     <w:p>
       <w:pPr>
-        <w:pStyle w:val="ContentsH1"/>
-      </w:pPr>
-      <w:r>
-        <w:t>Applying Appropriate Visualizations To Your Security Data Streams</w:t>
+        <w:pStyle w:val="ContentsH2"/>
+      </w:pPr>
+      <w:r>
+        <w:t xml:space="preserve">Learning point: machine can profile “good” and “bad” behaviors </w:t>
       </w:r>
     </w:p>
     <w:p>
       <w:pPr>
-        <w:pStyle w:val="ContentsH2"/>
-      </w:pPr>
-      <w:r>
-        <w:t xml:space="preserve">Knowing when and how to use line graphs, bar charts, maps, </w:t>
-      </w:r>
-      <w:proofErr w:type="spellStart"/>
-      <w:r>
-        <w:t>etc</w:t>
-      </w:r>
-      <w:proofErr w:type="spellEnd"/>
+        <w:pStyle w:val="ContentsH1"/>
+      </w:pPr>
+      <w:r>
+        <w:t>Supervised Learning: Classifying Host Activity</w:t>
+      </w:r>
     </w:p>
     <w:p>
       <w:pPr>
         <w:pStyle w:val="ContentsH2"/>
       </w:pPr>
       <w:r>
-        <w:t>Recognizing</w:t>
-      </w:r>
-      <w:r>
-        <w:t xml:space="preserve"> The Importance of Baselines And Thresholds</w:t>
+        <w:t>Training the computer on patterns we see</w:t>
       </w:r>
     </w:p>
     <w:p>
@@ -1681,90 +1390,80 @@
         <w:pStyle w:val="ContentsH2"/>
       </w:pPr>
       <w:r>
-        <w:t xml:space="preserve">Don’t Be </w:t>
-      </w:r>
-      <w:r>
-        <w:t>“</w:t>
-      </w:r>
-      <w:r>
-        <w:t>Mean</w:t>
-      </w:r>
-      <w:r>
-        <w:t>”</w:t>
-      </w:r>
-      <w:r>
-        <w:t>:</w:t>
-      </w:r>
-      <w:r>
-        <w:t xml:space="preserve"> There’s A Reason For The Five Number </w:t>
-      </w:r>
-      <w:proofErr w:type="gramStart"/>
-      <w:r>
-        <w:t>Summary</w:t>
-      </w:r>
-      <w:proofErr w:type="gramEnd"/>
+        <w:t>Logistic regression</w:t>
+      </w:r>
     </w:p>
     <w:p>
       <w:pPr>
-        <w:pStyle w:val="ContentsH1"/>
-      </w:pPr>
-      <w:r>
-        <w:t>Communicating With Dashboards</w:t>
+        <w:pStyle w:val="ContentsH2"/>
+      </w:pPr>
+      <w:r>
+        <w:t>R</w:t>
+      </w:r>
+      <w:r>
+        <w:t xml:space="preserve">andom forests </w:t>
       </w:r>
     </w:p>
     <w:p>
       <w:pPr>
-        <w:pStyle w:val="ContentsH2"/>
-      </w:pPr>
-      <w:r>
-        <w:t>Understanding Your Audience</w:t>
+        <w:pStyle w:val="ContentsH1"/>
+      </w:pPr>
+      <w:r>
+        <w:t>In Summary</w:t>
       </w:r>
     </w:p>
     <w:p>
       <w:pPr>
-        <w:pStyle w:val="ContentsH2"/>
-      </w:pPr>
-      <w:r>
-        <w:t>Designing For The Single Screen/“Pane Of Glass”</w:t>
+        <w:pStyle w:val="ContentsH1"/>
+      </w:pPr>
+      <w:r>
+        <w:t>Recommended Reading</w:t>
       </w:r>
     </w:p>
     <w:p>
       <w:pPr>
-        <w:pStyle w:val="ContentsH2"/>
-      </w:pPr>
-      <w:r>
-        <w:t>Building</w:t>
-      </w:r>
-      <w:r>
-        <w:t xml:space="preserve"> Static Dashboards</w:t>
+        <w:pStyle w:val="ContentsChapterTitle"/>
+      </w:pPr>
+      <w:r>
+        <w:t xml:space="preserve">Chapter </w:t>
+      </w:r>
+      <w:r>
+        <w:t>1</w:t>
+      </w:r>
+      <w:r>
+        <w:t>0</w:t>
+      </w:r>
+      <w:r>
+        <w:t xml:space="preserve">: </w:t>
+      </w:r>
+      <w:r>
+        <w:t>Designing Effective Security Dashboards</w:t>
+      </w:r>
+      <w:r>
+        <w:t xml:space="preserve"> </w:t>
+      </w:r>
+      <w:r>
+        <w:t>(Bob)</w:t>
       </w:r>
     </w:p>
     <w:p>
       <w:pPr>
-        <w:pStyle w:val="ContentsH3"/>
-      </w:pPr>
-      <w:r>
-        <w:t xml:space="preserve">USE CASE: The Security Operations Center Daily </w:t>
-      </w:r>
-      <w:r>
-        <w:t xml:space="preserve">Operational </w:t>
-      </w:r>
-      <w:r>
-        <w:t>Dashboard</w:t>
+        <w:pStyle w:val="ContentsH1"/>
+      </w:pPr>
+      <w:r>
+        <w:t>Designing Dashboards For Effective Security Response</w:t>
       </w:r>
     </w:p>
     <w:p>
       <w:pPr>
-        <w:pStyle w:val="ContentsH3"/>
-      </w:pPr>
-      <w:r>
-        <w:t xml:space="preserve">USE CASE: The </w:t>
-      </w:r>
-      <w:r>
-        <w:t>Threat Management</w:t>
-      </w:r>
-      <w:r>
-        <w:t xml:space="preserve"> Dashboard</w:t>
+        <w:pStyle w:val="ContentsH2"/>
+      </w:pPr>
+      <w:r>
+        <w:lastRenderedPageBreak/>
+        <w:t>D</w:t>
+      </w:r>
+      <w:r>
+        <w:t>ashboards are a call to action</w:t>
       </w:r>
     </w:p>
     <w:p>
@@ -1772,97 +1471,85 @@
         <w:pStyle w:val="ContentsH2"/>
       </w:pPr>
       <w:r>
-        <w:t>Developing</w:t>
-      </w:r>
-      <w:r>
-        <w:t xml:space="preserve"> Dynamic Dashboards</w:t>
+        <w:t>M</w:t>
+      </w:r>
+      <w:r>
+        <w:t>aking differences stand out</w:t>
       </w:r>
     </w:p>
     <w:p>
       <w:pPr>
-        <w:pStyle w:val="ContentsH3"/>
-      </w:pPr>
-      <w:r>
-        <w:t>USE CASE: The GRC Drill Down</w:t>
+        <w:pStyle w:val="ContentsH2"/>
+      </w:pPr>
+      <w:r>
+        <w:t>The never-</w:t>
+      </w:r>
+      <w:r>
+        <w:t>ending</w:t>
+      </w:r>
+      <w:r>
+        <w:t xml:space="preserve"> quest for "so what?"</w:t>
       </w:r>
     </w:p>
     <w:p>
       <w:pPr>
-        <w:pStyle w:val="ContentsH3"/>
-      </w:pPr>
-      <w:r>
-        <w:t xml:space="preserve">USE CASE: </w:t>
-      </w:r>
-      <w:r>
-        <w:t>The Vulnerability Management View</w:t>
+        <w:pStyle w:val="ContentsH1"/>
+      </w:pPr>
+      <w:r>
+        <w:t>Applying Appropriate Visualizations To Your Security Data Streams</w:t>
       </w:r>
     </w:p>
     <w:p>
       <w:pPr>
-        <w:pStyle w:val="ContentsChapterTitle"/>
-      </w:pPr>
-      <w:r>
-        <w:t>Chapter 1</w:t>
-      </w:r>
-      <w:r>
-        <w:t>2</w:t>
-      </w:r>
-      <w:r>
-        <w:t xml:space="preserve">: </w:t>
-      </w:r>
-      <w:r>
-        <w:t>Building Interactive Security Visualizations</w:t>
+        <w:pStyle w:val="ContentsH2"/>
+      </w:pPr>
+      <w:r>
+        <w:t>Knowing when and how to use line graphs, bar charts, maps, etc</w:t>
       </w:r>
     </w:p>
     <w:p>
       <w:pPr>
-        <w:pStyle w:val="ContentsH3"/>
-        <w:rPr>
-          <w:i/>
-        </w:rPr>
-      </w:pPr>
-      <w:r>
-        <w:t xml:space="preserve">  </w:t>
-      </w:r>
-      <w:r>
-        <w:rPr>
-          <w:i/>
-        </w:rPr>
-        <w:t>[</w:t>
-      </w:r>
-      <w:r>
-        <w:rPr>
-          <w:i/>
-        </w:rPr>
-        <w:t>This chapter expands the chapter 10 “dashboards” chapter</w:t>
-      </w:r>
-      <w:r>
-        <w:rPr>
-          <w:i/>
-        </w:rPr>
-        <w:t xml:space="preserve"> to show readers how to make richer and appropriately informative interactive security visualizations.</w:t>
-      </w:r>
-      <w:r>
-        <w:rPr>
-          <w:i/>
-        </w:rPr>
-        <w:t>]</w:t>
+        <w:pStyle w:val="ContentsH2"/>
+      </w:pPr>
+      <w:r>
+        <w:t>Recognizing</w:t>
+      </w:r>
+      <w:r>
+        <w:t xml:space="preserve"> The Importance of Baselines And Thresholds</w:t>
       </w:r>
     </w:p>
     <w:p>
       <w:pPr>
-        <w:pStyle w:val="ContentsH1"/>
-      </w:pPr>
-      <w:r>
-        <w:t>Moving From Static To Interactive</w:t>
+        <w:pStyle w:val="ContentsH2"/>
+      </w:pPr>
+      <w:r>
+        <w:t xml:space="preserve">Don’t Be </w:t>
+      </w:r>
+      <w:r>
+        <w:t>“</w:t>
+      </w:r>
+      <w:r>
+        <w:t>Mean</w:t>
+      </w:r>
+      <w:r>
+        <w:t>”</w:t>
+      </w:r>
+      <w:r>
+        <w:t>:</w:t>
+      </w:r>
+      <w:r>
+        <w:t xml:space="preserve"> There’s A Reason For The Five Number </w:t>
+      </w:r>
+      <w:r>
+        <w:t>Summaries</w:t>
       </w:r>
     </w:p>
     <w:p>
       <w:pPr>
-        <w:pStyle w:val="ContentsH2"/>
-      </w:pPr>
-      <w:r>
-        <w:t>Knowing when static makes sense</w:t>
+        <w:pStyle w:val="ContentsH1"/>
+      </w:pPr>
+      <w:r>
+        <w:t>Communicating With Dashboards</w:t>
       </w:r>
     </w:p>
     <w:p>
@@ -1870,7 +1557,7 @@
         <w:pStyle w:val="ContentsH2"/>
       </w:pPr>
       <w:r>
-        <w:t>Adding Interaction To Enhance Understanding</w:t>
+        <w:t>Understanding Your Audience</w:t>
       </w:r>
     </w:p>
     <w:p>
@@ -1878,31 +1565,34 @@
         <w:pStyle w:val="ContentsH2"/>
       </w:pPr>
       <w:r>
-        <w:t>Avoiding Interactivity “Land Mines”</w:t>
+        <w:t>Designing For The Single Screen/“Pane Of Glass”</w:t>
       </w:r>
     </w:p>
     <w:p>
       <w:pPr>
-        <w:pStyle w:val="ContentsH1"/>
-      </w:pPr>
-      <w:r>
-        <w:t>Developing Interactive Visualizations</w:t>
+        <w:pStyle w:val="ContentsH2"/>
+      </w:pPr>
+      <w:r>
+        <w:t>Building</w:t>
+      </w:r>
+      <w:r>
+        <w:t xml:space="preserve"> Static Dashboards</w:t>
       </w:r>
     </w:p>
     <w:p>
       <w:pPr>
-        <w:pStyle w:val="ContentsH2"/>
-      </w:pPr>
-      <w:r>
-        <w:t>Reviewing Your Choices</w:t>
+        <w:pStyle w:val="ContentsH3"/>
+      </w:pPr>
+      <w:r>
+        <w:t>USE CASE: The Security Operations Center Daily Operational Dashboard</w:t>
       </w:r>
     </w:p>
     <w:p>
       <w:pPr>
-        <w:pStyle w:val="ContentsH2"/>
-      </w:pPr>
-      <w:r>
-        <w:t>Choosing A Storage Medium</w:t>
+        <w:pStyle w:val="ContentsH3"/>
+      </w:pPr>
+      <w:r>
+        <w:t>USE CASE: The Threat Management Dashboard</w:t>
       </w:r>
     </w:p>
     <w:p>
@@ -1910,62 +1600,62 @@
         <w:pStyle w:val="ContentsH2"/>
       </w:pPr>
       <w:r>
-        <w:t>Transporting The Data From Storage To Browser</w:t>
+        <w:t>Developing</w:t>
+      </w:r>
+      <w:r>
+        <w:t xml:space="preserve"> Dynamic Dashboards</w:t>
       </w:r>
     </w:p>
     <w:p>
       <w:pPr>
-        <w:pStyle w:val="ContentsH2"/>
-      </w:pPr>
-      <w:r>
-        <w:t>Developing User-centric Visualizations</w:t>
+        <w:pStyle w:val="ContentsH3"/>
+      </w:pPr>
+      <w:r>
+        <w:t>USE CASE: The GRC Drill Down</w:t>
       </w:r>
     </w:p>
     <w:p>
       <w:pPr>
-        <w:pStyle w:val="ContentsH1"/>
-      </w:pPr>
-      <w:r>
-        <w:t>USE CASE: Building An Interactive Nessus Vulnerability Explorer</w:t>
+        <w:pStyle w:val="ContentsH3"/>
+      </w:pPr>
+      <w:r>
+        <w:t>USE CASE: The Vulnerability Management View</w:t>
       </w:r>
     </w:p>
     <w:p>
       <w:pPr>
-        <w:pStyle w:val="ContentsAbstract"/>
-      </w:pPr>
-      <w:r>
-        <w:t xml:space="preserve">WEB CONTENT: </w:t>
-      </w:r>
-      <w:r>
-        <w:t>self-contained VM image with the stack &amp; visualizations</w:t>
+        <w:pStyle w:val="ContentsH1"/>
+      </w:pPr>
+      <w:r>
+        <w:t>In Summary</w:t>
       </w:r>
     </w:p>
     <w:p>
       <w:pPr>
-        <w:pStyle w:val="ContentsChapterTitle"/>
-      </w:pPr>
-      <w:r>
-        <w:t xml:space="preserve">Chapter </w:t>
-      </w:r>
-      <w:r>
-        <w:t>1</w:t>
-      </w:r>
-      <w:r>
-        <w:t>3</w:t>
-      </w:r>
-      <w:r>
-        <w:t>: Keeping It Simple</w:t>
-      </w:r>
-      <w:r>
-        <w:t xml:space="preserve"> (Bob/Jay)</w:t>
+        <w:pStyle w:val="ContentsH1"/>
+      </w:pPr>
+      <w:r>
+        <w:t>Recommended Reading</w:t>
       </w:r>
     </w:p>
     <w:p>
       <w:pPr>
-        <w:pStyle w:val="ContentsH1"/>
-      </w:pPr>
-      <w:r>
-        <w:t xml:space="preserve"> Putting Security Data Analysis Into Perspective</w:t>
+        <w:pStyle w:val="ContentsChapterTitle"/>
+      </w:pPr>
+      <w:r>
+        <w:t>Chapter 1</w:t>
+      </w:r>
+      <w:r>
+        <w:t>1</w:t>
+      </w:r>
+      <w:r>
+        <w:t xml:space="preserve">: </w:t>
+      </w:r>
+      <w:r>
+        <w:t>Building Interactive Security Visualizations</w:t>
+      </w:r>
+      <w:r>
+        <w:t xml:space="preserve"> (Bob)</w:t>
       </w:r>
     </w:p>
     <w:p>
@@ -1973,96 +1663,238 @@
         <w:pStyle w:val="ContentsH1"/>
       </w:pPr>
       <w:r>
-        <w:t xml:space="preserve"> Comparing A "Drilling For Oil" Approach To a "Pan For Gold" Approach</w:t>
+        <w:t>Moving From Static To Interactive</w:t>
       </w:r>
     </w:p>
     <w:p>
       <w:pPr>
-        <w:pStyle w:val="ContentsH1"/>
-      </w:pPr>
-      <w:r>
-        <w:t xml:space="preserve"> Understanding The Reality Of Our Environments</w:t>
+        <w:pStyle w:val="ContentsH2"/>
+      </w:pPr>
+      <w:r>
+        <w:t>Knowing when static makes sense</w:t>
       </w:r>
     </w:p>
     <w:p>
       <w:pPr>
-        <w:pStyle w:val="ContentsH1"/>
-      </w:pPr>
-      <w:r>
-        <w:t xml:space="preserve"> Re-iterating That Data Analysis Assists Our Thinking, Not Replaces It</w:t>
+        <w:pStyle w:val="ContentsH2"/>
+      </w:pPr>
+      <w:r>
+        <w:t>Adding Interaction To Enhance Understanding</w:t>
       </w:r>
     </w:p>
     <w:p>
       <w:pPr>
-        <w:pStyle w:val="ContentsH1"/>
-      </w:pPr>
-      <w:r>
-        <w:t xml:space="preserve"> What Lies Ahead</w:t>
-      </w:r>
-      <w:r>
-        <w:t xml:space="preserve"> In Security Analytics</w:t>
-      </w:r>
-      <w:r>
-        <w:t>?</w:t>
+        <w:pStyle w:val="ContentsH2"/>
+      </w:pPr>
+      <w:r>
+        <w:t>Avoiding Interactivity “Land Mines”</w:t>
       </w:r>
     </w:p>
     <w:p>
       <w:pPr>
         <w:pStyle w:val="ContentsH1"/>
       </w:pPr>
+      <w:r>
+        <w:t>Developing Interactive Visualizations</w:t>
+      </w:r>
     </w:p>
     <w:p>
       <w:pPr>
-        <w:pStyle w:val="ContentsChapterTitle"/>
-      </w:pPr>
-      <w:r>
-        <w:t xml:space="preserve">Appendix A: </w:t>
-      </w:r>
-      <w:r>
-        <w:t>List of Resources</w:t>
-      </w:r>
-      <w:r>
-        <w:t xml:space="preserve"> and Tools</w:t>
+        <w:pStyle w:val="ContentsH2"/>
+      </w:pPr>
+      <w:r>
+        <w:t>Reviewing Your Choices</w:t>
       </w:r>
     </w:p>
     <w:p>
       <w:pPr>
-        <w:pStyle w:val="ContentsH1"/>
-      </w:pPr>
-      <w:r>
-        <w:t>Data Cleansing</w:t>
+        <w:pStyle w:val="ContentsH2"/>
+      </w:pPr>
+      <w:r>
+        <w:t>Choosing A Storage Medium</w:t>
       </w:r>
     </w:p>
     <w:p>
       <w:pPr>
-        <w:pStyle w:val="ContentsH1"/>
-      </w:pPr>
-      <w:r>
-        <w:t>Analytics</w:t>
+        <w:pStyle w:val="ContentsH2"/>
+      </w:pPr>
+      <w:r>
+        <w:t>Transporting The Data From Storage To Browser</w:t>
       </w:r>
     </w:p>
     <w:p>
       <w:pPr>
-        <w:pStyle w:val="ContentsH1"/>
-      </w:pPr>
-      <w:r>
-        <w:t>Visualization</w:t>
+        <w:pStyle w:val="ContentsH2"/>
+      </w:pPr>
+      <w:r>
+        <w:t>Developing User-centric Visualizations</w:t>
       </w:r>
     </w:p>
     <w:p>
       <w:pPr>
         <w:pStyle w:val="ContentsH1"/>
       </w:pPr>
-      <w:proofErr w:type="spellStart"/>
-      <w:r>
-        <w:t>Misc</w:t>
-      </w:r>
-      <w:proofErr w:type="spellEnd"/>
+      <w:r>
+        <w:t>USE CASE: Building An Interactive Nessus Vulnerability Explorer</w:t>
+      </w:r>
     </w:p>
     <w:p>
       <w:pPr>
+        <w:pStyle w:val="ContentsH1"/>
+      </w:pPr>
+      <w:r>
+        <w:t>In Summary</w:t>
+      </w:r>
+    </w:p>
+    <w:p>
+      <w:pPr>
+        <w:pStyle w:val="ContentsH1"/>
+      </w:pPr>
+      <w:r>
+        <w:t>Recommended Reading</w:t>
+      </w:r>
+    </w:p>
+    <w:p>
+      <w:pPr>
         <w:pStyle w:val="ContentsChapterTitle"/>
       </w:pPr>
+      <w:r>
+        <w:t xml:space="preserve">Chapter </w:t>
+      </w:r>
+      <w:r>
+        <w:t>1</w:t>
+      </w:r>
+      <w:r>
+        <w:t>2</w:t>
+      </w:r>
+      <w:r>
+        <w:t>: Keeping It Simple</w:t>
+      </w:r>
+      <w:r>
+        <w:t xml:space="preserve"> (Jay)</w:t>
+      </w:r>
+    </w:p>
+    <w:p>
+      <w:pPr>
+        <w:pStyle w:val="ContentsH1"/>
+      </w:pPr>
+      <w:r>
+        <w:t xml:space="preserve"> Putting Security Data Analysis Into Perspective</w:t>
+      </w:r>
+    </w:p>
+    <w:p>
+      <w:pPr>
+        <w:pStyle w:val="ContentsH1"/>
+      </w:pPr>
+      <w:r>
+        <w:t xml:space="preserve"> Comparing A "Drilling For Oil" Approach To a "Pan For Gold" Approach</w:t>
+      </w:r>
+    </w:p>
+    <w:p>
+      <w:pPr>
+        <w:pStyle w:val="ContentsH1"/>
+      </w:pPr>
+      <w:r>
+        <w:t xml:space="preserve"> Understanding The Reality Of Our Environments</w:t>
+      </w:r>
+    </w:p>
+    <w:p>
+      <w:pPr>
+        <w:pStyle w:val="ContentsH1"/>
+      </w:pPr>
+      <w:r>
+        <w:t xml:space="preserve"> Re-iterating That Data Analysis Assists Our Thinking, Not Replaces It</w:t>
+      </w:r>
+    </w:p>
+    <w:p>
+      <w:pPr>
+        <w:pStyle w:val="ContentsH1"/>
+      </w:pPr>
+      <w:r>
+        <w:t xml:space="preserve"> What Lies Ahead</w:t>
+      </w:r>
+      <w:r>
+        <w:t xml:space="preserve"> In Security Analytics</w:t>
+      </w:r>
+      <w:r>
+        <w:t>?</w:t>
+      </w:r>
+    </w:p>
+    <w:p>
+      <w:pPr>
+        <w:pStyle w:val="ContentsChapterTitle"/>
+      </w:pPr>
+      <w:r>
+        <w:t xml:space="preserve">Appendix A: </w:t>
+      </w:r>
+      <w:r>
+        <w:t xml:space="preserve">The </w:t>
+      </w:r>
+      <w:r>
+        <w:t>Development Side Of Data Science</w:t>
+      </w:r>
+    </w:p>
+    <w:p>
+      <w:pPr>
+        <w:pStyle w:val="ContentsH1"/>
+      </w:pPr>
+      <w:r>
+        <w:t xml:space="preserve">Adapting The Development Mindset To </w:t>
+      </w:r>
+      <w:r>
+        <w:t>Security</w:t>
+      </w:r>
+      <w:r>
+        <w:t xml:space="preserve"> Data Analysis</w:t>
+      </w:r>
+    </w:p>
+    <w:p>
+      <w:pPr>
+        <w:pStyle w:val="ContentsH1"/>
+      </w:pPr>
+      <w:r>
+        <w:t>Learning From Decades Of Software Development Evolution</w:t>
+      </w:r>
+    </w:p>
+    <w:p>
+      <w:pPr>
+        <w:pStyle w:val="ContentsH1"/>
+      </w:pPr>
+      <w:r>
+        <w:t>Embracing A Cycle Of Continuous Learning</w:t>
+      </w:r>
+    </w:p>
+    <w:p>
+      <w:pPr>
+        <w:pStyle w:val="ContentsChapterTitle"/>
+      </w:pPr>
+      <w:r>
+        <w:t>Appendix B: List of Resources and Tools</w:t>
+      </w:r>
+    </w:p>
+    <w:p>
+      <w:pPr>
+        <w:pStyle w:val="ContentsH1"/>
+      </w:pPr>
+      <w:r>
+        <w:t>Data Cleansing</w:t>
+      </w:r>
+    </w:p>
+    <w:p>
+      <w:pPr>
+        <w:pStyle w:val="ContentsH1"/>
+      </w:pPr>
+      <w:r>
+        <w:t>Analytics</w:t>
+      </w:r>
+    </w:p>
+    <w:p>
+      <w:pPr>
+        <w:pStyle w:val="ContentsH1"/>
+      </w:pPr>
+      <w:r>
+        <w:t>Visualization</w:t>
+      </w:r>
     </w:p>
     <w:p/>
     <w:p>
@@ -2109,7 +1941,15 @@
                 <w:b/>
                 <w:bCs/>
               </w:rPr>
-              <w:t>Today’s Date:</w:t>
+              <w:t xml:space="preserve">Today’s </w:t>
+            </w:r>
+            <w:r>
+              <w:rPr>
+                <w:b/>
+                <w:bCs/>
+              </w:rPr>
+              <w:lastRenderedPageBreak/>
+              <w:t>Date:</w:t>
             </w:r>
           </w:p>
         </w:tc>
@@ -2119,6 +1959,7 @@
           </w:tcPr>
           <w:p>
             <w:r>
+              <w:lastRenderedPageBreak/>
               <w:t>2013-07-08</w:t>
             </w:r>
           </w:p>
@@ -2165,6 +2006,7 @@
                 <w:b/>
                 <w:bCs/>
               </w:rPr>
+              <w:lastRenderedPageBreak/>
               <w:t>Author(s):</w:t>
             </w:r>
           </w:p>
@@ -2277,21 +2119,12 @@
                 <w:bCs/>
               </w:rPr>
             </w:pPr>
-            <w:proofErr w:type="spellStart"/>
             <w:r>
               <w:rPr>
                 <w:b/>
                 <w:bCs/>
               </w:rPr>
-              <w:t>Ms</w:t>
-            </w:r>
-            <w:proofErr w:type="spellEnd"/>
-            <w:r>
-              <w:rPr>
-                <w:b/>
-                <w:bCs/>
-              </w:rPr>
-              <w:t xml:space="preserve"> Page/Word Count:</w:t>
+              <w:t>Ms Page/Word Count:</w:t>
             </w:r>
           </w:p>
         </w:tc>
@@ -2338,21 +2171,12 @@
                 <w:bCs/>
               </w:rPr>
             </w:pPr>
-            <w:proofErr w:type="spellStart"/>
             <w:r>
               <w:rPr>
                 <w:b/>
                 <w:bCs/>
               </w:rPr>
-              <w:t>Ms</w:t>
-            </w:r>
-            <w:proofErr w:type="spellEnd"/>
-            <w:r>
-              <w:rPr>
-                <w:b/>
-                <w:bCs/>
-              </w:rPr>
-              <w:t xml:space="preserve"> Due Date: </w:t>
+              <w:t xml:space="preserve">Ms Due Date: </w:t>
             </w:r>
           </w:p>
         </w:tc>
@@ -2603,7 +2427,12 @@
           </w:tcPr>
           <w:p>
             <w:r>
-              <w:t>10/14/2013</w:t>
+              <w:t>10/27</w:t>
+            </w:r>
+            <w:bookmarkStart w:id="0" w:name="_GoBack"/>
+            <w:bookmarkEnd w:id="0"/>
+            <w:r>
+              <w:t>/2013</w:t>
             </w:r>
           </w:p>
         </w:tc>
@@ -2649,7 +2478,7 @@
           </w:tcPr>
           <w:p>
             <w:r>
-              <w:t>20</w:t>
+              <w:t>26</w:t>
             </w:r>
           </w:p>
         </w:tc>
@@ -2706,7 +2535,13 @@
           </w:tcPr>
           <w:p>
             <w:r>
-              <w:t>Building Your Analytics Toolbox</w:t>
+              <w:t>Building</w:t>
+            </w:r>
+            <w:r>
+              <w:t xml:space="preserve"> Your Analytics Toolbox: A Primer on Using R &amp; Python for Security Analysi</w:t>
+            </w:r>
+            <w:r>
+              <w:t>s</w:t>
             </w:r>
           </w:p>
         </w:tc>
@@ -2717,7 +2552,7 @@
           </w:tcPr>
           <w:p>
             <w:r>
-              <w:t>12</w:t>
+              <w:t>16</w:t>
             </w:r>
           </w:p>
         </w:tc>
@@ -2728,7 +2563,7 @@
           </w:tcPr>
           <w:p>
             <w:r>
-              <w:t>4</w:t>
+              <w:t>5</w:t>
             </w:r>
           </w:p>
         </w:tc>
@@ -2785,7 +2620,7 @@
           </w:tcPr>
           <w:p>
             <w:r>
-              <w:t>26</w:t>
+              <w:t>29</w:t>
             </w:r>
           </w:p>
         </w:tc>
@@ -2796,7 +2631,7 @@
           </w:tcPr>
           <w:p>
             <w:r>
-              <w:t>6</w:t>
+              <w:t>14</w:t>
             </w:r>
           </w:p>
         </w:tc>
@@ -2853,7 +2688,7 @@
           </w:tcPr>
           <w:p>
             <w:r>
-              <w:t>26</w:t>
+              <w:t>28</w:t>
             </w:r>
           </w:p>
         </w:tc>
@@ -2864,7 +2699,7 @@
           </w:tcPr>
           <w:p>
             <w:r>
-              <w:t>6</w:t>
+              <w:t>9</w:t>
             </w:r>
           </w:p>
         </w:tc>
@@ -2910,7 +2745,7 @@
           </w:tcPr>
           <w:p>
             <w:r>
-              <w:t xml:space="preserve">Mapping “Badness” </w:t>
+              <w:t>From Maps To Regression</w:t>
             </w:r>
           </w:p>
         </w:tc>
@@ -2921,7 +2756,7 @@
           </w:tcPr>
           <w:p>
             <w:r>
-              <w:t>26</w:t>
+              <w:t>32</w:t>
             </w:r>
           </w:p>
         </w:tc>
@@ -2932,7 +2767,7 @@
           </w:tcPr>
           <w:p>
             <w:r>
-              <w:t>8</w:t>
+              <w:t>11</w:t>
             </w:r>
           </w:p>
         </w:tc>
@@ -3011,7 +2846,10 @@
           </w:tcPr>
           <w:p>
             <w:r>
-              <w:t>8/11/13</w:t>
+              <w:t>8/3</w:t>
+            </w:r>
+            <w:r>
+              <w:t>1/13</w:t>
             </w:r>
           </w:p>
         </w:tc>
@@ -3046,7 +2884,7 @@
           </w:tcPr>
           <w:p>
             <w:r>
-              <w:t xml:space="preserve">Getting A Handle On Your Security Data </w:t>
+              <w:t xml:space="preserve">Learning From Security Breaches </w:t>
             </w:r>
           </w:p>
         </w:tc>
@@ -3068,7 +2906,7 @@
           </w:tcPr>
           <w:p>
             <w:r>
-              <w:t>6</w:t>
+              <w:t>5</w:t>
             </w:r>
           </w:p>
         </w:tc>
@@ -3079,7 +2917,10 @@
           </w:tcPr>
           <w:p>
             <w:r>
-              <w:t>9/1/13</w:t>
+              <w:t>9/2</w:t>
+            </w:r>
+            <w:r>
+              <w:t>1/13</w:t>
             </w:r>
           </w:p>
         </w:tc>
@@ -3114,7 +2955,7 @@
           </w:tcPr>
           <w:p>
             <w:r>
-              <w:t xml:space="preserve">Learning From Security Breaches </w:t>
+              <w:t xml:space="preserve">Breaking Up With Your Relational Database </w:t>
             </w:r>
           </w:p>
         </w:tc>
@@ -3147,7 +2988,10 @@
           </w:tcPr>
           <w:p>
             <w:r>
-              <w:t>9/1/13</w:t>
+              <w:t>10/12</w:t>
+            </w:r>
+            <w:r>
+              <w:t>/13</w:t>
             </w:r>
           </w:p>
         </w:tc>
@@ -3182,7 +3026,7 @@
           </w:tcPr>
           <w:p>
             <w:r>
-              <w:t xml:space="preserve">Breaking Up With Your Relational Database </w:t>
+              <w:t xml:space="preserve">Having The Machine Learn For You </w:t>
             </w:r>
           </w:p>
         </w:tc>
@@ -3193,7 +3037,7 @@
           </w:tcPr>
           <w:p>
             <w:r>
-              <w:t>26</w:t>
+              <w:t>30</w:t>
             </w:r>
           </w:p>
         </w:tc>
@@ -3204,7 +3048,7 @@
           </w:tcPr>
           <w:p>
             <w:r>
-              <w:t>2</w:t>
+              <w:t>6</w:t>
             </w:r>
           </w:p>
         </w:tc>
@@ -3215,7 +3059,10 @@
           </w:tcPr>
           <w:p>
             <w:r>
-              <w:t>8/11/13</w:t>
+              <w:t>10/12</w:t>
+            </w:r>
+            <w:r>
+              <w:t>/13</w:t>
             </w:r>
           </w:p>
         </w:tc>
@@ -3239,7 +3086,10 @@
           </w:tcPr>
           <w:p>
             <w:r>
-              <w:t>10</w:t>
+              <w:t>1</w:t>
+            </w:r>
+            <w:r>
+              <w:t>0</w:t>
             </w:r>
           </w:p>
         </w:tc>
@@ -3250,7 +3100,11 @@
           </w:tcPr>
           <w:p>
             <w:r>
-              <w:t xml:space="preserve">Having The Machine Learn For You </w:t>
+              <w:t xml:space="preserve">Designing Effective </w:t>
+            </w:r>
+            <w:r>
+              <w:lastRenderedPageBreak/>
+              <w:t xml:space="preserve">Security Dashboards </w:t>
             </w:r>
           </w:p>
         </w:tc>
@@ -3261,6 +3115,7 @@
           </w:tcPr>
           <w:p>
             <w:r>
+              <w:lastRenderedPageBreak/>
               <w:t>30</w:t>
             </w:r>
           </w:p>
@@ -3272,7 +3127,10 @@
           </w:tcPr>
           <w:p>
             <w:r>
-              <w:t>4</w:t>
+              <w:t>1</w:t>
+            </w:r>
+            <w:r>
+              <w:t>2</w:t>
             </w:r>
           </w:p>
         </w:tc>
@@ -3283,7 +3141,16 @@
           </w:tcPr>
           <w:p>
             <w:r>
-              <w:t>9/29/13</w:t>
+              <w:t>8</w:t>
+            </w:r>
+            <w:r>
+              <w:t>/</w:t>
+            </w:r>
+            <w:r>
+              <w:t>31</w:t>
+            </w:r>
+            <w:r>
+              <w:t>/13</w:t>
             </w:r>
           </w:p>
         </w:tc>
@@ -3294,7 +3161,7 @@
           </w:tcPr>
           <w:p>
             <w:r>
-              <w:t>Jay</w:t>
+              <w:t>Bob</w:t>
             </w:r>
           </w:p>
         </w:tc>
@@ -3322,7 +3189,7 @@
           </w:tcPr>
           <w:p>
             <w:r>
-              <w:t xml:space="preserve">Designing Effective Security Dashboards </w:t>
+              <w:t>Building Interactive Security Visualizations</w:t>
             </w:r>
           </w:p>
         </w:tc>
@@ -3333,7 +3200,7 @@
           </w:tcPr>
           <w:p>
             <w:r>
-              <w:t>30</w:t>
+              <w:t>26</w:t>
             </w:r>
           </w:p>
         </w:tc>
@@ -3355,7 +3222,10 @@
           </w:tcPr>
           <w:p>
             <w:r>
-              <w:t>9/29/13</w:t>
+              <w:t>9/21</w:t>
+            </w:r>
+            <w:r>
+              <w:t>/13</w:t>
             </w:r>
           </w:p>
         </w:tc>
@@ -3393,77 +3263,6 @@
           </w:tcPr>
           <w:p>
             <w:r>
-              <w:t>Building Interactive Security Visualizations</w:t>
-            </w:r>
-          </w:p>
-        </w:tc>
-        <w:tc>
-          <w:tcPr>
-            <w:tcW w:w="1180" w:type="dxa"/>
-            <w:vAlign w:val="bottom"/>
-          </w:tcPr>
-          <w:p>
-            <w:r>
-              <w:t>26</w:t>
-            </w:r>
-          </w:p>
-        </w:tc>
-        <w:tc>
-          <w:tcPr>
-            <w:tcW w:w="953" w:type="dxa"/>
-            <w:vAlign w:val="bottom"/>
-          </w:tcPr>
-          <w:p>
-            <w:r>
-              <w:t>8</w:t>
-            </w:r>
-          </w:p>
-        </w:tc>
-        <w:tc>
-          <w:tcPr>
-            <w:tcW w:w="1250" w:type="dxa"/>
-            <w:vAlign w:val="bottom"/>
-          </w:tcPr>
-          <w:p>
-            <w:r>
-              <w:t>10/20/13</w:t>
-            </w:r>
-          </w:p>
-        </w:tc>
-        <w:tc>
-          <w:tcPr>
-            <w:tcW w:w="1025" w:type="dxa"/>
-            <w:vAlign w:val="bottom"/>
-          </w:tcPr>
-          <w:p>
-            <w:r>
-              <w:t>Bob</w:t>
-            </w:r>
-          </w:p>
-        </w:tc>
-      </w:tr>
-      <w:tr>
-        <w:tc>
-          <w:tcPr>
-            <w:tcW w:w="1548" w:type="dxa"/>
-            <w:vAlign w:val="bottom"/>
-          </w:tcPr>
-          <w:p>
-            <w:r>
-              <w:t>1</w:t>
-            </w:r>
-            <w:r>
-              <w:t>3</w:t>
-            </w:r>
-          </w:p>
-        </w:tc>
-        <w:tc>
-          <w:tcPr>
-            <w:tcW w:w="2420" w:type="dxa"/>
-            <w:vAlign w:val="bottom"/>
-          </w:tcPr>
-          <w:p>
-            <w:r>
               <w:t>Keeping it Simple</w:t>
             </w:r>
           </w:p>
@@ -3486,7 +3285,7 @@
           </w:tcPr>
           <w:p>
             <w:r>
-              <w:t>0</w:t>
+              <w:t>2</w:t>
             </w:r>
           </w:p>
         </w:tc>
@@ -3497,7 +3296,13 @@
           </w:tcPr>
           <w:p>
             <w:r>
-              <w:t>10/20/13</w:t>
+              <w:t>10/2</w:t>
+            </w:r>
+            <w:r>
+              <w:t>7</w:t>
+            </w:r>
+            <w:r>
+              <w:t>/13</w:t>
             </w:r>
           </w:p>
         </w:tc>
@@ -3521,7 +3326,78 @@
           </w:tcPr>
           <w:p>
             <w:r>
+              <w:t>Appendix A</w:t>
+            </w:r>
+          </w:p>
+        </w:tc>
+        <w:tc>
+          <w:tcPr>
+            <w:tcW w:w="2420" w:type="dxa"/>
+            <w:vAlign w:val="bottom"/>
+          </w:tcPr>
+          <w:p>
+            <w:r>
+              <w:t>The Development Side of Data Science</w:t>
+            </w:r>
+          </w:p>
+        </w:tc>
+        <w:tc>
+          <w:tcPr>
+            <w:tcW w:w="1180" w:type="dxa"/>
+            <w:vAlign w:val="bottom"/>
+          </w:tcPr>
+          <w:p>
+            <w:r>
+              <w:t>12</w:t>
+            </w:r>
+          </w:p>
+        </w:tc>
+        <w:tc>
+          <w:tcPr>
+            <w:tcW w:w="953" w:type="dxa"/>
+            <w:vAlign w:val="bottom"/>
+          </w:tcPr>
+          <w:p>
+            <w:r>
+              <w:t>2</w:t>
+            </w:r>
+          </w:p>
+        </w:tc>
+        <w:tc>
+          <w:tcPr>
+            <w:tcW w:w="1250" w:type="dxa"/>
+            <w:vAlign w:val="bottom"/>
+          </w:tcPr>
+          <w:p>
+            <w:r>
+              <w:t>10/27/13</w:t>
+            </w:r>
+          </w:p>
+        </w:tc>
+        <w:tc>
+          <w:tcPr>
+            <w:tcW w:w="1025" w:type="dxa"/>
+            <w:vAlign w:val="bottom"/>
+          </w:tcPr>
+          <w:p>
+            <w:r>
+              <w:t>Bob and Jay</w:t>
+            </w:r>
+          </w:p>
+        </w:tc>
+      </w:tr>
+      <w:tr>
+        <w:tc>
+          <w:tcPr>
+            <w:tcW w:w="1548" w:type="dxa"/>
+            <w:vAlign w:val="bottom"/>
+          </w:tcPr>
+          <w:p>
+            <w:r>
               <w:t>Appendix</w:t>
+            </w:r>
+            <w:r>
+              <w:t xml:space="preserve"> B</w:t>
             </w:r>
           </w:p>
         </w:tc>
@@ -3543,7 +3419,7 @@
           </w:tcPr>
           <w:p>
             <w:r>
-              <w:t>6</w:t>
+              <w:t>4</w:t>
             </w:r>
           </w:p>
         </w:tc>
@@ -3716,7 +3592,7 @@
           </w:tcPr>
           <w:p>
             <w:r>
-              <w:t>74</w:t>
+              <w:t>96</w:t>
             </w:r>
           </w:p>
         </w:tc>
